--- a/Текст Дайте танк (!) — Сказки.docx
+++ b/Текст Дайте танк (!) — Сказки.docx
@@ -17,6 +17,8 @@
           <w:lang w:eastAsia="ru-RU"/>
         </w:rPr>
       </w:pPr>
+      <w:bookmarkStart w:id="0" w:name="_GoBack"/>
+      <w:bookmarkEnd w:id="0"/>
       <w:r>
         <w:rPr>
           <w:rFonts w:ascii="Arial" w:eastAsia="Times New Roman" w:hAnsi="Arial" w:cs="Arial"/>
@@ -27,22 +29,8 @@
           <w:szCs w:val="36"/>
           <w:lang w:eastAsia="ru-RU"/>
         </w:rPr>
-        <w:t>Текст Дайте танк (!) — Сказк</w:t>
-      </w:r>
-      <w:bookmarkStart w:id="0" w:name="_GoBack"/>
-      <w:r>
-        <w:rPr>
-          <w:rFonts w:ascii="Arial" w:eastAsia="Times New Roman" w:hAnsi="Arial" w:cs="Arial"/>
-          <w:b/>
-          <w:bCs/>
-          <w:color w:val="000000"/>
-          <w:sz w:val="36"/>
-          <w:szCs w:val="36"/>
-          <w:lang w:eastAsia="ru-RU"/>
-        </w:rPr>
-        <w:t>и</w:t>
-      </w:r>
-      <w:bookmarkEnd w:id="0"/>
+        <w:t>Текст Дайте танк (!) — Сказки</w:t>
+      </w:r>
     </w:p>
     <w:p>
       <w:pPr>
@@ -79,7 +67,7 @@
     <w:p>
       <w:pPr>
         <w:shd w:val="clear" w:color="auto" w:fill="FFFFFF"/>
-        <w:spacing w:before="120" w:after="0" w:line="240" w:lineRule="auto"/>
+        <w:spacing w:after="0" w:line="240" w:lineRule="auto"/>
         <w:rPr>
           <w:rFonts w:ascii="Arial" w:eastAsia="Times New Roman" w:hAnsi="Arial" w:cs="Arial"/>
           <w:color w:val="000000"/>
@@ -107,7 +95,28 @@
           <w:lang w:eastAsia="ru-RU"/>
         </w:rPr>
         <w:br/>
-        <w:t>Нюхать не надо — отвалится нос</w:t>
+      </w:r>
+      <w:proofErr w:type="gramStart"/>
+      <w:r>
+        <w:rPr>
+          <w:rFonts w:ascii="Arial" w:eastAsia="Times New Roman" w:hAnsi="Arial" w:cs="Arial"/>
+          <w:color w:val="000000"/>
+          <w:sz w:val="26"/>
+          <w:szCs w:val="26"/>
+          <w:lang w:eastAsia="ru-RU"/>
+        </w:rPr>
+        <w:t>Нюхать</w:t>
+      </w:r>
+      <w:proofErr w:type="gramEnd"/>
+      <w:r>
+        <w:rPr>
+          <w:rFonts w:ascii="Arial" w:eastAsia="Times New Roman" w:hAnsi="Arial" w:cs="Arial"/>
+          <w:color w:val="000000"/>
+          <w:sz w:val="26"/>
+          <w:szCs w:val="26"/>
+          <w:lang w:eastAsia="ru-RU"/>
+        </w:rPr>
+        <w:t xml:space="preserve"> не надо — отвалится нос</w:t>
       </w:r>
       <w:r>
         <w:rPr>
@@ -185,6 +194,49 @@
         </w:rPr>
         <w:br/>
         <w:t>И пропал на неделю куда-то</w:t>
+      </w:r>
+      <w:r>
+        <w:rPr>
+          <w:rFonts w:ascii="Arial" w:eastAsia="Times New Roman" w:hAnsi="Arial" w:cs="Arial"/>
+          <w:color w:val="000000"/>
+          <w:sz w:val="26"/>
+          <w:szCs w:val="26"/>
+          <w:lang w:eastAsia="ru-RU"/>
+        </w:rPr>
+        <w:t xml:space="preserve"> </w:t>
+      </w:r>
+    </w:p>
+    <w:p>
+      <w:pPr>
+        <w:shd w:val="clear" w:color="auto" w:fill="FFFFFF"/>
+        <w:spacing w:after="0" w:line="240" w:lineRule="auto"/>
+        <w:rPr>
+          <w:rFonts w:ascii="Arial" w:eastAsia="Times New Roman" w:hAnsi="Arial" w:cs="Arial"/>
+          <w:color w:val="000000"/>
+          <w:sz w:val="26"/>
+          <w:szCs w:val="26"/>
+          <w:lang w:eastAsia="ru-RU"/>
+        </w:rPr>
+      </w:pPr>
+      <w:r>
+        <w:rPr>
+          <w:rFonts w:ascii="Arial" w:eastAsia="Times New Roman" w:hAnsi="Arial" w:cs="Arial"/>
+          <w:color w:val="000000"/>
+          <w:sz w:val="26"/>
+          <w:szCs w:val="26"/>
+          <w:lang w:eastAsia="ru-RU"/>
+        </w:rPr>
+        <w:t>Потом его встретили без головы</w:t>
+      </w:r>
+      <w:r>
+        <w:rPr>
+          <w:rFonts w:ascii="Arial" w:eastAsia="Times New Roman" w:hAnsi="Arial" w:cs="Arial"/>
+          <w:color w:val="000000"/>
+          <w:sz w:val="26"/>
+          <w:szCs w:val="26"/>
+          <w:lang w:eastAsia="ru-RU"/>
+        </w:rPr>
+        <w:br/>
       </w:r>
     </w:p>
     <w:p>
@@ -214,17 +266,6 @@
           <w:lang w:eastAsia="ru-RU"/>
         </w:rPr>
         <w:br/>
-        <w:t>Потом его встретили без головы</w:t>
-      </w:r>
-      <w:r>
-        <w:rPr>
-          <w:rFonts w:ascii="Arial" w:eastAsia="Times New Roman" w:hAnsi="Arial" w:cs="Arial"/>
-          <w:color w:val="000000"/>
-          <w:sz w:val="26"/>
-          <w:szCs w:val="26"/>
-          <w:lang w:eastAsia="ru-RU"/>
-        </w:rPr>
-        <w:br/>
         <w:t>И это не сказки — такие мрачные края</w:t>
       </w:r>
       <w:r>
@@ -258,7 +299,28 @@
           <w:lang w:eastAsia="ru-RU"/>
         </w:rPr>
         <w:br/>
-        <w:t>Навеки твой, воображаемый друг</w:t>
+      </w:r>
+      <w:proofErr w:type="gramStart"/>
+      <w:r>
+        <w:rPr>
+          <w:rFonts w:ascii="Arial" w:eastAsia="Times New Roman" w:hAnsi="Arial" w:cs="Arial"/>
+          <w:color w:val="000000"/>
+          <w:sz w:val="26"/>
+          <w:szCs w:val="26"/>
+          <w:lang w:eastAsia="ru-RU"/>
+        </w:rPr>
+        <w:t>Навеки</w:t>
+      </w:r>
+      <w:proofErr w:type="gramEnd"/>
+      <w:r>
+        <w:rPr>
+          <w:rFonts w:ascii="Arial" w:eastAsia="Times New Roman" w:hAnsi="Arial" w:cs="Arial"/>
+          <w:color w:val="000000"/>
+          <w:sz w:val="26"/>
+          <w:szCs w:val="26"/>
+          <w:lang w:eastAsia="ru-RU"/>
+        </w:rPr>
+        <w:t xml:space="preserve"> твой, воображаемый друг</w:t>
       </w:r>
     </w:p>
     <w:p>
@@ -305,25 +367,35 @@
           <w:szCs w:val="26"/>
         </w:rPr>
         <w:br/>
-        <w:t>Здесь небезопасно</w:t>
-      </w:r>
-      <w:r>
-        <w:rPr>
-          <w:rFonts w:ascii="Arial" w:hAnsi="Arial" w:cs="Arial"/>
-          <w:color w:val="000000"/>
-          <w:sz w:val="26"/>
-          <w:szCs w:val="26"/>
-        </w:rPr>
-        <w:br/>
-      </w:r>
-      <w:r>
-        <w:rPr>
-          <w:rFonts w:ascii="Arial" w:hAnsi="Arial" w:cs="Arial"/>
-          <w:color w:val="000000"/>
-          <w:sz w:val="26"/>
-          <w:szCs w:val="26"/>
-        </w:rPr>
-        <w:lastRenderedPageBreak/>
+      </w:r>
+      <w:proofErr w:type="gramStart"/>
+      <w:r>
+        <w:rPr>
+          <w:rFonts w:ascii="Arial" w:hAnsi="Arial" w:cs="Arial"/>
+          <w:color w:val="000000"/>
+          <w:sz w:val="26"/>
+          <w:szCs w:val="26"/>
+        </w:rPr>
+        <w:t>Здесь</w:t>
+      </w:r>
+      <w:proofErr w:type="gramEnd"/>
+      <w:r>
+        <w:rPr>
+          <w:rFonts w:ascii="Arial" w:hAnsi="Arial" w:cs="Arial"/>
+          <w:color w:val="000000"/>
+          <w:sz w:val="26"/>
+          <w:szCs w:val="26"/>
+        </w:rPr>
+        <w:t xml:space="preserve"> небезопасно</w:t>
+      </w:r>
+      <w:r>
+        <w:rPr>
+          <w:rFonts w:ascii="Arial" w:hAnsi="Arial" w:cs="Arial"/>
+          <w:color w:val="000000"/>
+          <w:sz w:val="26"/>
+          <w:szCs w:val="26"/>
+        </w:rPr>
+        <w:br/>
         <w:t>Здесь небезопасно</w:t>
       </w:r>
       <w:r>
@@ -448,17 +520,46 @@
           <w:szCs w:val="26"/>
         </w:rPr>
         <w:br/>
-        <w:t>Я тоже считал, что родители врут,</w:t>
-      </w:r>
-      <w:r>
-        <w:rPr>
-          <w:rFonts w:ascii="Arial" w:hAnsi="Arial" w:cs="Arial"/>
-          <w:color w:val="000000"/>
-          <w:sz w:val="26"/>
-          <w:szCs w:val="26"/>
-        </w:rPr>
-        <w:br/>
-        <w:t>А потом оказалось —</w:t>
+      </w:r>
+      <w:r>
+        <w:rPr>
+          <w:rFonts w:ascii="Arial" w:hAnsi="Arial" w:cs="Arial"/>
+          <w:color w:val="000000"/>
+          <w:sz w:val="26"/>
+          <w:szCs w:val="26"/>
+        </w:rPr>
+        <w:lastRenderedPageBreak/>
+        <w:t xml:space="preserve">Я тоже считал, что родители </w:t>
+      </w:r>
+      <w:proofErr w:type="gramStart"/>
+      <w:r>
+        <w:rPr>
+          <w:rFonts w:ascii="Arial" w:hAnsi="Arial" w:cs="Arial"/>
+          <w:color w:val="000000"/>
+          <w:sz w:val="26"/>
+          <w:szCs w:val="26"/>
+        </w:rPr>
+        <w:t>врут,</w:t>
+      </w:r>
+      <w:r>
+        <w:rPr>
+          <w:rFonts w:ascii="Arial" w:hAnsi="Arial" w:cs="Arial"/>
+          <w:color w:val="000000"/>
+          <w:sz w:val="26"/>
+          <w:szCs w:val="26"/>
+        </w:rPr>
+        <w:br/>
+        <w:t>А</w:t>
+      </w:r>
+      <w:proofErr w:type="gramEnd"/>
+      <w:r>
+        <w:rPr>
+          <w:rFonts w:ascii="Arial" w:hAnsi="Arial" w:cs="Arial"/>
+          <w:color w:val="000000"/>
+          <w:sz w:val="26"/>
+          <w:szCs w:val="26"/>
+        </w:rPr>
+        <w:t xml:space="preserve"> потом оказалось —</w:t>
       </w:r>
       <w:r>
         <w:rPr>
@@ -527,7 +628,26 @@
           <w:szCs w:val="26"/>
         </w:rPr>
         <w:br/>
-        <w:t>Навеки твой, воображаемый друг</w:t>
+      </w:r>
+      <w:proofErr w:type="gramStart"/>
+      <w:r>
+        <w:rPr>
+          <w:rFonts w:ascii="Arial" w:hAnsi="Arial" w:cs="Arial"/>
+          <w:color w:val="000000"/>
+          <w:sz w:val="26"/>
+          <w:szCs w:val="26"/>
+        </w:rPr>
+        <w:t>Навеки</w:t>
+      </w:r>
+      <w:proofErr w:type="gramEnd"/>
+      <w:r>
+        <w:rPr>
+          <w:rFonts w:ascii="Arial" w:hAnsi="Arial" w:cs="Arial"/>
+          <w:color w:val="000000"/>
+          <w:sz w:val="26"/>
+          <w:szCs w:val="26"/>
+        </w:rPr>
+        <w:t xml:space="preserve"> твой, воображаемый друг</w:t>
       </w:r>
       <w:r>
         <w:rPr>
@@ -576,103 +696,51 @@
         <w:spacing w:before="120" w:after="0" w:line="240" w:lineRule="auto"/>
         <w:rPr>
           <w:b/>
+          <w:lang w:val="en-US"/>
         </w:rPr>
       </w:pPr>
       <w:r>
         <w:rPr>
           <w:b/>
-        </w:rPr>
-        <w:t xml:space="preserve">[не безопасно]  </w:t>
-      </w:r>
-    </w:p>
-    <w:p/>
-    <w:p>
-      <w:pPr>
-        <w:rPr>
-          <w:b/>
-          <w:lang w:val="en-US"/>
-        </w:rPr>
-      </w:pPr>
-      <w:r>
+          <w:lang w:val="en-US"/>
+        </w:rPr>
+        <w:t>[</w:t>
+      </w:r>
+      <w:proofErr w:type="gramStart"/>
+      <w:r>
+        <w:rPr>
+          <w:b/>
+        </w:rPr>
+        <w:t>не</w:t>
+      </w:r>
+      <w:proofErr w:type="gramEnd"/>
+      <w:r>
+        <w:rPr>
+          <w:b/>
+          <w:lang w:val="en-US"/>
+        </w:rPr>
         <w:t xml:space="preserve"> </w:t>
       </w:r>
       <w:r>
         <w:rPr>
-          <w:lang w:val="en-US"/>
-        </w:rPr>
-        <w:t>[</w:t>
-      </w:r>
-      <w:r>
-        <w:t>вступление</w:t>
-      </w:r>
-      <w:r>
-        <w:rPr>
-          <w:lang w:val="en-US"/>
-        </w:rPr>
-        <w:t>]</w:t>
-      </w:r>
-      <w:r>
-        <w:rPr>
-          <w:lang w:val="en-US"/>
-        </w:rPr>
-        <w:t xml:space="preserve">  </w:t>
-      </w:r>
-      <w:r>
-        <w:rPr>
-          <w:b/>
-          <w:lang w:val="en-US"/>
-        </w:rPr>
-        <w:t>Bm Bm Am Bm Am Bm Am Bm Am G</w:t>
-      </w:r>
-      <w:r>
-        <w:rPr>
-          <w:lang w:val="en-US"/>
-        </w:rPr>
-        <w:t xml:space="preserve"> x3  </w:t>
-      </w:r>
-      <w:r>
-        <w:rPr>
-          <w:b/>
-          <w:lang w:val="en-US"/>
-        </w:rPr>
-        <w:t>Bm Am G</w:t>
+          <w:b/>
+        </w:rPr>
+        <w:t>безопасно</w:t>
+      </w:r>
+      <w:r>
+        <w:rPr>
+          <w:b/>
+          <w:lang w:val="en-US"/>
+        </w:rPr>
+        <w:t xml:space="preserve">]  </w:t>
       </w:r>
     </w:p>
     <w:p>
       <w:pPr>
         <w:rPr>
-          <w:b/>
           <w:lang w:val="en-US"/>
         </w:rPr>
       </w:pPr>
-      <w:r>
-        <w:rPr>
-          <w:lang w:val="en-US"/>
-        </w:rPr>
-        <w:t>[</w:t>
-      </w:r>
-      <w:r>
-        <w:t>куплет</w:t>
-      </w:r>
-      <w:r>
-        <w:rPr>
-          <w:lang w:val="en-US"/>
-        </w:rPr>
-        <w:t>]</w:t>
-      </w:r>
-      <w:r>
-        <w:rPr>
-          <w:lang w:val="en-US"/>
-        </w:rPr>
-        <w:t xml:space="preserve"> </w:t>
-      </w:r>
-      <w:r>
-        <w:rPr>
-          <w:b/>
-          <w:lang w:val="en-US"/>
-        </w:rPr>
-        <w:t>Bm  A  G  Em  D  A  Em  G  Bm  A  G</w:t>
-      </w:r>
     </w:p>
     <w:p>
       <w:pPr>
@@ -685,50 +753,400 @@
         <w:rPr>
           <w:lang w:val="en-US"/>
         </w:rPr>
+        <w:t xml:space="preserve"> </w:t>
+      </w:r>
+      <w:r>
+        <w:rPr>
+          <w:lang w:val="en-US"/>
+        </w:rPr>
         <w:t>[</w:t>
       </w:r>
-      <w:r>
-        <w:t>припев</w:t>
-      </w:r>
-      <w:r>
-        <w:rPr>
-          <w:lang w:val="en-US"/>
-        </w:rPr>
-        <w:t xml:space="preserve">] </w:t>
-      </w:r>
-      <w:r>
-        <w:rPr>
-          <w:b/>
-          <w:lang w:val="en-US"/>
-        </w:rPr>
-        <w:t>Bm  D  G  A  Bm  G  A  D  A  G</w:t>
-      </w:r>
-      <w:r>
-        <w:rPr>
-          <w:lang w:val="en-US"/>
-        </w:rPr>
-        <w:t xml:space="preserve">  /</w:t>
-      </w:r>
-      <w:r>
-        <w:rPr>
-          <w:b/>
-          <w:lang w:val="en-US"/>
-        </w:rPr>
-        <w:t>Em  G  Bm  A  Em  G  F#  Em</w:t>
+      <w:proofErr w:type="gramStart"/>
+      <w:r>
+        <w:t>вступление</w:t>
+      </w:r>
+      <w:proofErr w:type="gramEnd"/>
+      <w:r>
+        <w:rPr>
+          <w:lang w:val="en-US"/>
+        </w:rPr>
+        <w:t>]</w:t>
+      </w:r>
+      <w:r>
+        <w:rPr>
+          <w:lang w:val="en-US"/>
+        </w:rPr>
+        <w:t xml:space="preserve">  </w:t>
+      </w:r>
+      <w:proofErr w:type="spellStart"/>
+      <w:r>
+        <w:rPr>
+          <w:b/>
+          <w:lang w:val="en-US"/>
+        </w:rPr>
+        <w:t>Bm</w:t>
+      </w:r>
+      <w:proofErr w:type="spellEnd"/>
+      <w:r>
+        <w:rPr>
+          <w:b/>
+          <w:lang w:val="en-US"/>
+        </w:rPr>
+        <w:t xml:space="preserve"> </w:t>
+      </w:r>
+      <w:proofErr w:type="spellStart"/>
+      <w:r>
+        <w:rPr>
+          <w:b/>
+          <w:lang w:val="en-US"/>
+        </w:rPr>
+        <w:t>Bm</w:t>
+      </w:r>
+      <w:proofErr w:type="spellEnd"/>
+      <w:r>
+        <w:rPr>
+          <w:b/>
+          <w:lang w:val="en-US"/>
+        </w:rPr>
+        <w:t xml:space="preserve"> Am </w:t>
+      </w:r>
+      <w:proofErr w:type="spellStart"/>
+      <w:r>
+        <w:rPr>
+          <w:b/>
+          <w:lang w:val="en-US"/>
+        </w:rPr>
+        <w:t>Bm</w:t>
+      </w:r>
+      <w:proofErr w:type="spellEnd"/>
+      <w:r>
+        <w:rPr>
+          <w:b/>
+          <w:lang w:val="en-US"/>
+        </w:rPr>
+        <w:t xml:space="preserve"> Am </w:t>
+      </w:r>
+      <w:proofErr w:type="spellStart"/>
+      <w:r>
+        <w:rPr>
+          <w:b/>
+          <w:lang w:val="en-US"/>
+        </w:rPr>
+        <w:t>Bm</w:t>
+      </w:r>
+      <w:proofErr w:type="spellEnd"/>
+      <w:r>
+        <w:rPr>
+          <w:b/>
+          <w:lang w:val="en-US"/>
+        </w:rPr>
+        <w:t xml:space="preserve"> Am </w:t>
+      </w:r>
+      <w:proofErr w:type="spellStart"/>
+      <w:r>
+        <w:rPr>
+          <w:b/>
+          <w:lang w:val="en-US"/>
+        </w:rPr>
+        <w:t>Bm</w:t>
+      </w:r>
+      <w:proofErr w:type="spellEnd"/>
+      <w:r>
+        <w:rPr>
+          <w:b/>
+          <w:lang w:val="en-US"/>
+        </w:rPr>
+        <w:t xml:space="preserve"> Am G</w:t>
+      </w:r>
+      <w:r>
+        <w:rPr>
+          <w:lang w:val="en-US"/>
+        </w:rPr>
+        <w:t xml:space="preserve"> </w:t>
+      </w:r>
+      <w:proofErr w:type="gramStart"/>
+      <w:r>
+        <w:rPr>
+          <w:lang w:val="en-US"/>
+        </w:rPr>
+        <w:t xml:space="preserve">x3  </w:t>
+      </w:r>
+      <w:proofErr w:type="spellStart"/>
+      <w:r>
+        <w:rPr>
+          <w:b/>
+          <w:lang w:val="en-US"/>
+        </w:rPr>
+        <w:t>Bm</w:t>
+      </w:r>
+      <w:proofErr w:type="spellEnd"/>
+      <w:proofErr w:type="gramEnd"/>
+      <w:r>
+        <w:rPr>
+          <w:b/>
+          <w:lang w:val="en-US"/>
+        </w:rPr>
+        <w:t xml:space="preserve"> Am G</w:t>
       </w:r>
     </w:p>
     <w:p>
       <w:pPr>
         <w:rPr>
           <w:b/>
+          <w:lang w:val="en-US"/>
         </w:rPr>
       </w:pPr>
       <w:r>
+        <w:rPr>
+          <w:lang w:val="en-US"/>
+        </w:rPr>
         <w:t>[</w:t>
       </w:r>
+      <w:proofErr w:type="gramStart"/>
+      <w:r>
+        <w:t>куплет</w:t>
+      </w:r>
+      <w:proofErr w:type="gramEnd"/>
+      <w:r>
+        <w:rPr>
+          <w:lang w:val="en-US"/>
+        </w:rPr>
+        <w:t>]</w:t>
+      </w:r>
+      <w:r>
+        <w:rPr>
+          <w:lang w:val="en-US"/>
+        </w:rPr>
+        <w:t xml:space="preserve"> </w:t>
+      </w:r>
+      <w:proofErr w:type="spellStart"/>
+      <w:r>
+        <w:rPr>
+          <w:b/>
+          <w:lang w:val="en-US"/>
+        </w:rPr>
+        <w:t>Bm</w:t>
+      </w:r>
+      <w:proofErr w:type="spellEnd"/>
+      <w:r>
+        <w:rPr>
+          <w:b/>
+          <w:lang w:val="en-US"/>
+        </w:rPr>
+        <w:t xml:space="preserve">  A  G</w:t>
+      </w:r>
+      <w:r>
+        <w:rPr>
+          <w:b/>
+          <w:lang w:val="en-US"/>
+        </w:rPr>
+        <w:t xml:space="preserve"> </w:t>
+      </w:r>
+      <w:r>
+        <w:rPr>
+          <w:b/>
+          <w:lang w:val="en-US"/>
+        </w:rPr>
+        <w:t xml:space="preserve"> D  </w:t>
+      </w:r>
+      <w:proofErr w:type="spellStart"/>
+      <w:r>
+        <w:rPr>
+          <w:b/>
+          <w:lang w:val="en-US"/>
+        </w:rPr>
+        <w:t>Bm</w:t>
+      </w:r>
+      <w:proofErr w:type="spellEnd"/>
+      <w:r>
+        <w:rPr>
+          <w:b/>
+          <w:lang w:val="en-US"/>
+        </w:rPr>
+        <w:t xml:space="preserve">  A  G  </w:t>
+      </w:r>
+      <w:proofErr w:type="spellStart"/>
+      <w:r>
+        <w:rPr>
+          <w:b/>
+          <w:lang w:val="en-US"/>
+        </w:rPr>
+        <w:t>Em</w:t>
+      </w:r>
+      <w:proofErr w:type="spellEnd"/>
+      <w:r>
+        <w:rPr>
+          <w:b/>
+          <w:lang w:val="en-US"/>
+        </w:rPr>
+        <w:t xml:space="preserve">  D  A  </w:t>
+      </w:r>
+      <w:proofErr w:type="spellStart"/>
+      <w:r>
+        <w:rPr>
+          <w:b/>
+          <w:lang w:val="en-US"/>
+        </w:rPr>
+        <w:t>Em</w:t>
+      </w:r>
+      <w:proofErr w:type="spellEnd"/>
+      <w:r>
+        <w:rPr>
+          <w:b/>
+          <w:lang w:val="en-US"/>
+        </w:rPr>
+        <w:t xml:space="preserve">  G  </w:t>
+      </w:r>
+      <w:proofErr w:type="spellStart"/>
+      <w:r>
+        <w:rPr>
+          <w:b/>
+          <w:lang w:val="en-US"/>
+        </w:rPr>
+        <w:t>Bm</w:t>
+      </w:r>
+      <w:proofErr w:type="spellEnd"/>
+      <w:r>
+        <w:rPr>
+          <w:b/>
+          <w:lang w:val="en-US"/>
+        </w:rPr>
+        <w:t xml:space="preserve">  A  G</w:t>
+      </w:r>
+    </w:p>
+    <w:p>
+      <w:pPr>
+        <w:rPr>
+          <w:b/>
+          <w:lang w:val="en-US"/>
+        </w:rPr>
+      </w:pPr>
+      <w:r>
+        <w:rPr>
+          <w:lang w:val="en-US"/>
+        </w:rPr>
+        <w:t>[</w:t>
+      </w:r>
+      <w:proofErr w:type="gramStart"/>
+      <w:r>
+        <w:t>припев</w:t>
+      </w:r>
+      <w:proofErr w:type="gramEnd"/>
+      <w:r>
+        <w:rPr>
+          <w:lang w:val="en-US"/>
+        </w:rPr>
+        <w:t xml:space="preserve">] </w:t>
+      </w:r>
+      <w:proofErr w:type="spellStart"/>
+      <w:r>
+        <w:rPr>
+          <w:b/>
+          <w:lang w:val="en-US"/>
+        </w:rPr>
+        <w:t>Bm</w:t>
+      </w:r>
+      <w:proofErr w:type="spellEnd"/>
+      <w:r>
+        <w:rPr>
+          <w:b/>
+          <w:lang w:val="en-US"/>
+        </w:rPr>
+        <w:t xml:space="preserve">  D  G  A  </w:t>
+      </w:r>
+      <w:proofErr w:type="spellStart"/>
+      <w:r>
+        <w:rPr>
+          <w:b/>
+          <w:lang w:val="en-US"/>
+        </w:rPr>
+        <w:t>Bm</w:t>
+      </w:r>
+      <w:proofErr w:type="spellEnd"/>
+      <w:r>
+        <w:rPr>
+          <w:b/>
+          <w:lang w:val="en-US"/>
+        </w:rPr>
+        <w:t xml:space="preserve">  G  A  D  A  G</w:t>
+      </w:r>
+      <w:r>
+        <w:rPr>
+          <w:lang w:val="en-US"/>
+        </w:rPr>
+        <w:t xml:space="preserve">  /</w:t>
+      </w:r>
+      <w:proofErr w:type="spellStart"/>
+      <w:r>
+        <w:rPr>
+          <w:b/>
+          <w:lang w:val="en-US"/>
+        </w:rPr>
+        <w:t>Em</w:t>
+      </w:r>
+      <w:proofErr w:type="spellEnd"/>
+      <w:r>
+        <w:rPr>
+          <w:b/>
+          <w:lang w:val="en-US"/>
+        </w:rPr>
+        <w:t xml:space="preserve">  G  </w:t>
+      </w:r>
+      <w:proofErr w:type="spellStart"/>
+      <w:r>
+        <w:rPr>
+          <w:b/>
+          <w:lang w:val="en-US"/>
+        </w:rPr>
+        <w:t>Bm</w:t>
+      </w:r>
+      <w:proofErr w:type="spellEnd"/>
+      <w:r>
+        <w:rPr>
+          <w:b/>
+          <w:lang w:val="en-US"/>
+        </w:rPr>
+        <w:t xml:space="preserve">  A  </w:t>
+      </w:r>
+      <w:proofErr w:type="spellStart"/>
+      <w:r>
+        <w:rPr>
+          <w:b/>
+          <w:lang w:val="en-US"/>
+        </w:rPr>
+        <w:t>Em</w:t>
+      </w:r>
+      <w:proofErr w:type="spellEnd"/>
+      <w:r>
+        <w:rPr>
+          <w:b/>
+          <w:lang w:val="en-US"/>
+        </w:rPr>
+        <w:t xml:space="preserve">  G  F#  </w:t>
+      </w:r>
+      <w:proofErr w:type="spellStart"/>
+      <w:r>
+        <w:rPr>
+          <w:b/>
+          <w:lang w:val="en-US"/>
+        </w:rPr>
+        <w:t>Em</w:t>
+      </w:r>
+      <w:proofErr w:type="spellEnd"/>
+    </w:p>
+    <w:p>
+      <w:pPr>
+        <w:rPr>
+          <w:b/>
+        </w:rPr>
+      </w:pPr>
+      <w:r>
+        <w:t>[</w:t>
+      </w:r>
       <w:r>
         <w:t>не безопасно</w:t>
       </w:r>
+      <w:proofErr w:type="gramStart"/>
       <w:r>
         <w:t>]</w:t>
       </w:r>
@@ -742,6 +1160,7 @@
         </w:rPr>
         <w:t>F</w:t>
       </w:r>
+      <w:proofErr w:type="gramEnd"/>
       <w:r>
         <w:rPr>
           <w:b/>
